--- a/manuscript/Revised/manuscript/manuscript.docx
+++ b/manuscript/Revised/manuscript/manuscript.docx
@@ -5495,7 +5495,43 @@
           <w:sz w:val="20"/>
           <w:szCs w:val="20"/>
         </w:rPr>
-        <w:t xml:space="preserve"> representations for this dataset. Figure XXX presents the UMAP projection for these proteins, where all methods effectively differentiate between the α and β </w:t>
+        <w:t xml:space="preserve"> representations for this dataset. Fig</w:t>
+      </w:r>
+      <w:r>
+        <w:rPr>
+          <w:rFonts w:asciiTheme="minorBidi" w:hAnsiTheme="minorBidi" w:cstheme="minorBidi"/>
+          <w:color w:val="FF0000"/>
+          <w:sz w:val="20"/>
+          <w:szCs w:val="20"/>
+        </w:rPr>
+        <w:t>.</w:t>
+      </w:r>
+      <w:r>
+        <w:rPr>
+          <w:rFonts w:asciiTheme="minorBidi" w:hAnsiTheme="minorBidi" w:cstheme="minorBidi"/>
+          <w:color w:val="FF0000"/>
+          <w:sz w:val="20"/>
+          <w:szCs w:val="20"/>
+        </w:rPr>
+        <w:t xml:space="preserve"> </w:t>
+      </w:r>
+      <w:r>
+        <w:rPr>
+          <w:rFonts w:asciiTheme="minorBidi" w:hAnsiTheme="minorBidi" w:cstheme="minorBidi"/>
+          <w:color w:val="FF0000"/>
+          <w:sz w:val="20"/>
+          <w:szCs w:val="20"/>
+        </w:rPr>
+        <w:t>7</w:t>
+      </w:r>
+      <w:r>
+        <w:rPr>
+          <w:rFonts w:asciiTheme="minorBidi" w:hAnsiTheme="minorBidi" w:cstheme="minorBidi"/>
+          <w:color w:val="FF0000"/>
+          <w:sz w:val="20"/>
+          <w:szCs w:val="20"/>
+        </w:rPr>
+        <w:t xml:space="preserve"> presents the UMAP projection for these proteins, where all methods effectively differentiate between the α and β </w:t>
       </w:r>
       <w:proofErr w:type="spellStart"/>
       <w:r>
@@ -6249,7 +6285,25 @@
           <w:sz w:val="20"/>
           <w:szCs w:val="20"/>
         </w:rPr>
-        <w:t>Fig. 7A depicts the schematic tree built by Malik et al.</w:t>
+        <w:t xml:space="preserve">Fig. </w:t>
+      </w:r>
+      <w:r>
+        <w:rPr>
+          <w:rFonts w:asciiTheme="minorBidi" w:hAnsiTheme="minorBidi" w:cstheme="minorBidi"/>
+          <w:color w:val="000000" w:themeColor="text1"/>
+          <w:sz w:val="20"/>
+          <w:szCs w:val="20"/>
+        </w:rPr>
+        <w:t>8</w:t>
+      </w:r>
+      <w:r>
+        <w:rPr>
+          <w:rFonts w:asciiTheme="minorBidi" w:hAnsiTheme="minorBidi" w:cstheme="minorBidi"/>
+          <w:color w:val="000000" w:themeColor="text1"/>
+          <w:sz w:val="20"/>
+          <w:szCs w:val="20"/>
+        </w:rPr>
+        <w:t>A depicts the schematic tree built by Malik et al.</w:t>
       </w:r>
       <w:r>
         <w:rPr>
@@ -6966,15 +7020,7 @@
           <w:sz w:val="20"/>
           <w:szCs w:val="20"/>
         </w:rPr>
-        <w:t xml:space="preserve">Fig. </w:t>
-      </w:r>
-      <w:r>
-        <w:rPr>
-          <w:rFonts w:asciiTheme="minorBidi" w:hAnsiTheme="minorBidi" w:cstheme="minorBidi"/>
-          <w:sz w:val="20"/>
-          <w:szCs w:val="20"/>
-        </w:rPr>
-        <w:t>7</w:t>
+        <w:t>Fig. 8</w:t>
       </w:r>
       <w:r>
         <w:rPr>
@@ -7088,16 +7134,7 @@
           <w:sz w:val="20"/>
           <w:szCs w:val="20"/>
         </w:rPr>
-        <w:t xml:space="preserve">Fig. </w:t>
-      </w:r>
-      <w:r>
-        <w:rPr>
-          <w:rFonts w:asciiTheme="minorBidi" w:hAnsiTheme="minorBidi" w:cstheme="minorBidi"/>
-          <w:color w:val="000000" w:themeColor="text1"/>
-          <w:sz w:val="20"/>
-          <w:szCs w:val="20"/>
-        </w:rPr>
-        <w:t>7</w:t>
+        <w:t>Fig. 8</w:t>
       </w:r>
       <w:r>
         <w:rPr>
@@ -7271,43 +7308,34 @@
           <w:sz w:val="20"/>
           <w:szCs w:val="20"/>
         </w:rPr>
-        <w:t xml:space="preserve">Fig. </w:t>
-      </w:r>
-      <w:r>
-        <w:rPr>
-          <w:rFonts w:asciiTheme="minorBidi" w:hAnsiTheme="minorBidi" w:cstheme="minorBidi"/>
-          <w:color w:val="000000" w:themeColor="text1"/>
-          <w:sz w:val="20"/>
-          <w:szCs w:val="20"/>
-        </w:rPr>
-        <w:t xml:space="preserve">7A are color-coded, corresponding to the colors used in </w:t>
-      </w:r>
-      <w:r>
-        <w:rPr>
-          <w:rFonts w:asciiTheme="minorBidi" w:hAnsiTheme="minorBidi" w:cstheme="minorBidi"/>
-          <w:color w:val="000000" w:themeColor="text1"/>
-          <w:sz w:val="20"/>
-          <w:szCs w:val="20"/>
-        </w:rPr>
-        <w:t>Fig</w:t>
-      </w:r>
-      <w:r>
-        <w:rPr>
-          <w:rFonts w:asciiTheme="minorBidi" w:hAnsiTheme="minorBidi" w:cstheme="minorBidi"/>
-          <w:color w:val="000000" w:themeColor="text1"/>
-          <w:sz w:val="20"/>
-          <w:szCs w:val="20"/>
-        </w:rPr>
-        <w:t>.</w:t>
-      </w:r>
-      <w:r>
-        <w:rPr>
-          <w:rFonts w:asciiTheme="minorBidi" w:hAnsiTheme="minorBidi" w:cstheme="minorBidi"/>
-          <w:color w:val="000000" w:themeColor="text1"/>
-          <w:sz w:val="20"/>
-          <w:szCs w:val="20"/>
-        </w:rPr>
-        <w:t xml:space="preserve"> 7B, C. Our approach successfully reconstructed the phylogenetic tree using the energy profile. However, as shown in </w:t>
+        <w:t>Fig. 8</w:t>
+      </w:r>
+      <w:r>
+        <w:rPr>
+          <w:rFonts w:asciiTheme="minorBidi" w:hAnsiTheme="minorBidi" w:cstheme="minorBidi"/>
+          <w:color w:val="000000" w:themeColor="text1"/>
+          <w:sz w:val="20"/>
+          <w:szCs w:val="20"/>
+        </w:rPr>
+        <w:t xml:space="preserve">A are color-coded, corresponding to the colors used in </w:t>
+      </w:r>
+      <w:r>
+        <w:rPr>
+          <w:rFonts w:asciiTheme="minorBidi" w:hAnsiTheme="minorBidi" w:cstheme="minorBidi"/>
+          <w:color w:val="000000" w:themeColor="text1"/>
+          <w:sz w:val="20"/>
+          <w:szCs w:val="20"/>
+        </w:rPr>
+        <w:t>Fig. 8</w:t>
+      </w:r>
+      <w:r>
+        <w:rPr>
+          <w:rFonts w:asciiTheme="minorBidi" w:hAnsiTheme="minorBidi" w:cstheme="minorBidi"/>
+          <w:color w:val="000000" w:themeColor="text1"/>
+          <w:sz w:val="20"/>
+          <w:szCs w:val="20"/>
+        </w:rPr>
+        <w:t xml:space="preserve">B, C. Our approach successfully reconstructed the phylogenetic tree using the energy profile. However, as shown in </w:t>
       </w:r>
       <w:r>
         <w:rPr>
@@ -7325,7 +7353,16 @@
           <w:sz w:val="20"/>
           <w:szCs w:val="20"/>
         </w:rPr>
-        <w:t>7C, the phylogenetic tree generated by the TM-</w:t>
+        <w:t xml:space="preserve"> 8</w:t>
+      </w:r>
+      <w:r>
+        <w:rPr>
+          <w:rFonts w:asciiTheme="minorBidi" w:hAnsiTheme="minorBidi" w:cstheme="minorBidi"/>
+          <w:color w:val="000000" w:themeColor="text1"/>
+          <w:sz w:val="20"/>
+          <w:szCs w:val="20"/>
+        </w:rPr>
+        <w:t>C, the phylogenetic tree generated by the TM-</w:t>
       </w:r>
       <w:proofErr w:type="spellStart"/>
       <w:r>
@@ -7374,16 +7411,16 @@
           <w:sz w:val="20"/>
           <w:szCs w:val="20"/>
         </w:rPr>
-        <w:t xml:space="preserve">Fig. </w:t>
-      </w:r>
-      <w:r>
-        <w:rPr>
-          <w:rFonts w:asciiTheme="minorBidi" w:hAnsiTheme="minorBidi" w:cstheme="minorBidi"/>
-          <w:color w:val="000000" w:themeColor="text1"/>
-          <w:sz w:val="20"/>
-          <w:szCs w:val="20"/>
-        </w:rPr>
-        <w:t xml:space="preserve">7B-C demonstrates that both the energy model and the vector model effectively distinguish between the Ferritin and Ribonucleotide reductase-like families. </w:t>
+        <w:t>Fig. 8</w:t>
+      </w:r>
+      <w:r>
+        <w:rPr>
+          <w:rFonts w:asciiTheme="minorBidi" w:hAnsiTheme="minorBidi" w:cstheme="minorBidi"/>
+          <w:color w:val="000000" w:themeColor="text1"/>
+          <w:sz w:val="20"/>
+          <w:szCs w:val="20"/>
+        </w:rPr>
+        <w:t xml:space="preserve">B-C demonstrates that both the energy model and the vector model effectively distinguish between the Ferritin and Ribonucleotide reductase-like families. </w:t>
       </w:r>
     </w:p>
     <w:p>
@@ -7413,16 +7450,16 @@
           <w:sz w:val="20"/>
           <w:szCs w:val="20"/>
         </w:rPr>
-        <w:t xml:space="preserve">Fig. </w:t>
-      </w:r>
-      <w:r>
-        <w:rPr>
-          <w:rFonts w:asciiTheme="minorBidi" w:hAnsiTheme="minorBidi" w:cstheme="minorBidi"/>
-          <w:color w:val="000000" w:themeColor="text1"/>
-          <w:sz w:val="20"/>
-          <w:szCs w:val="20"/>
-        </w:rPr>
-        <w:t xml:space="preserve">7B, the energy profile model accurately orders the divergence of proteins within the Ferritin family, following </w:t>
+        <w:t>Fig. 8</w:t>
+      </w:r>
+      <w:r>
+        <w:rPr>
+          <w:rFonts w:asciiTheme="minorBidi" w:hAnsiTheme="minorBidi" w:cstheme="minorBidi"/>
+          <w:color w:val="000000" w:themeColor="text1"/>
+          <w:sz w:val="20"/>
+          <w:szCs w:val="20"/>
+        </w:rPr>
+        <w:t xml:space="preserve">B, the energy profile model accurately orders the divergence of proteins within the Ferritin family, following </w:t>
       </w:r>
       <w:proofErr w:type="spellStart"/>
       <w:r>
@@ -8085,23 +8122,15 @@
           <w:sz w:val="20"/>
           <w:szCs w:val="20"/>
         </w:rPr>
-        <w:t>F</w:t>
-      </w:r>
-      <w:r>
-        <w:rPr>
-          <w:rFonts w:asciiTheme="minorBidi" w:hAnsiTheme="minorBidi" w:cstheme="minorBidi"/>
-          <w:sz w:val="20"/>
-          <w:szCs w:val="20"/>
-        </w:rPr>
-        <w:t>ig</w:t>
-      </w:r>
-      <w:r>
-        <w:rPr>
-          <w:rFonts w:asciiTheme="minorBidi" w:hAnsiTheme="minorBidi" w:cstheme="minorBidi"/>
-          <w:sz w:val="20"/>
-          <w:szCs w:val="20"/>
-        </w:rPr>
-        <w:t>. 8A-B</w:t>
+        <w:t>Fig. 9</w:t>
+      </w:r>
+      <w:r>
+        <w:rPr>
+          <w:rFonts w:asciiTheme="minorBidi" w:hAnsiTheme="minorBidi" w:cstheme="minorBidi"/>
+          <w:sz w:val="20"/>
+          <w:szCs w:val="20"/>
+        </w:rPr>
+        <w:t>A-B</w:t>
       </w:r>
       <w:r>
         <w:rPr>
@@ -8175,16 +8204,16 @@
           <w:sz w:val="20"/>
           <w:szCs w:val="20"/>
         </w:rPr>
-        <w:t xml:space="preserve">Fig. </w:t>
-      </w:r>
-      <w:r>
-        <w:rPr>
-          <w:rFonts w:asciiTheme="minorBidi" w:hAnsiTheme="minorBidi" w:cstheme="minorBidi"/>
-          <w:color w:val="000000" w:themeColor="text1"/>
-          <w:sz w:val="20"/>
-          <w:szCs w:val="20"/>
-        </w:rPr>
-        <w:t>8A-D, our methods, CPE and SPE, demonstrate superior results in clustering proteins from different viruses. Based on the evolutionary history of these viruses, it is known that MERS-</w:t>
+        <w:t>Fig. 9</w:t>
+      </w:r>
+      <w:r>
+        <w:rPr>
+          <w:rFonts w:asciiTheme="minorBidi" w:hAnsiTheme="minorBidi" w:cstheme="minorBidi"/>
+          <w:color w:val="000000" w:themeColor="text1"/>
+          <w:sz w:val="20"/>
+          <w:szCs w:val="20"/>
+        </w:rPr>
+        <w:t>A-D, our methods, CPE and SPE, demonstrate superior results in clustering proteins from different viruses. Based on the evolutionary history of these viruses, it is known that MERS-</w:t>
       </w:r>
       <w:proofErr w:type="spellStart"/>
       <w:r>
@@ -8242,8 +8271,115 @@
           <w:sz w:val="20"/>
           <w:szCs w:val="20"/>
         </w:rPr>
-        <w:t>However, Fig</w:t>
-      </w:r>
+        <w:t xml:space="preserve">However, </w:t>
+      </w:r>
+      <w:r>
+        <w:rPr>
+          <w:rFonts w:asciiTheme="minorBidi" w:hAnsiTheme="minorBidi" w:cstheme="minorBidi"/>
+          <w:color w:val="000000" w:themeColor="text1"/>
+          <w:sz w:val="20"/>
+          <w:szCs w:val="20"/>
+        </w:rPr>
+        <w:t>Fig. 9</w:t>
+      </w:r>
+      <w:r>
+        <w:rPr>
+          <w:rFonts w:asciiTheme="minorBidi" w:hAnsiTheme="minorBidi" w:cstheme="minorBidi"/>
+          <w:color w:val="000000" w:themeColor="text1"/>
+          <w:sz w:val="20"/>
+          <w:szCs w:val="20"/>
+        </w:rPr>
+        <w:t>C and 8D reveal that RMSD and TM-</w:t>
+      </w:r>
+      <w:proofErr w:type="spellStart"/>
+      <w:r>
+        <w:rPr>
+          <w:rFonts w:asciiTheme="minorBidi" w:hAnsiTheme="minorBidi" w:cstheme="minorBidi"/>
+          <w:color w:val="000000" w:themeColor="text1"/>
+          <w:sz w:val="20"/>
+          <w:szCs w:val="20"/>
+        </w:rPr>
+        <w:t>Vec</w:t>
+      </w:r>
+      <w:proofErr w:type="spellEnd"/>
+      <w:r>
+        <w:rPr>
+          <w:rFonts w:asciiTheme="minorBidi" w:hAnsiTheme="minorBidi" w:cstheme="minorBidi"/>
+          <w:color w:val="000000" w:themeColor="text1"/>
+          <w:sz w:val="20"/>
+          <w:szCs w:val="20"/>
+        </w:rPr>
+        <w:t xml:space="preserve"> are not effective in accurately reconstructing this pattern for certain proteins. As highlighted by the orange circles in </w:t>
+      </w:r>
+      <w:r>
+        <w:rPr>
+          <w:rFonts w:asciiTheme="minorBidi" w:hAnsiTheme="minorBidi" w:cstheme="minorBidi"/>
+          <w:color w:val="000000" w:themeColor="text1"/>
+          <w:sz w:val="20"/>
+          <w:szCs w:val="20"/>
+        </w:rPr>
+        <w:t>Fig. 9</w:t>
+      </w:r>
+      <w:r>
+        <w:rPr>
+          <w:rFonts w:asciiTheme="minorBidi" w:hAnsiTheme="minorBidi" w:cstheme="minorBidi"/>
+          <w:color w:val="000000" w:themeColor="text1"/>
+          <w:sz w:val="20"/>
+          <w:szCs w:val="20"/>
+        </w:rPr>
+        <w:t>C, some SARS-CoV-2 proteins are positioned far from their respective groups. Similarly, SARS-</w:t>
+      </w:r>
+      <w:proofErr w:type="spellStart"/>
+      <w:r>
+        <w:rPr>
+          <w:rFonts w:asciiTheme="minorBidi" w:hAnsiTheme="minorBidi" w:cstheme="minorBidi"/>
+          <w:color w:val="000000" w:themeColor="text1"/>
+          <w:sz w:val="20"/>
+          <w:szCs w:val="20"/>
+        </w:rPr>
+        <w:t>CoV</w:t>
+      </w:r>
+      <w:proofErr w:type="spellEnd"/>
+      <w:r>
+        <w:rPr>
+          <w:rFonts w:asciiTheme="minorBidi" w:hAnsiTheme="minorBidi" w:cstheme="minorBidi"/>
+          <w:color w:val="000000" w:themeColor="text1"/>
+          <w:sz w:val="20"/>
+          <w:szCs w:val="20"/>
+        </w:rPr>
+        <w:t xml:space="preserve"> proteins in the tree generated by the TM-</w:t>
+      </w:r>
+      <w:proofErr w:type="spellStart"/>
+      <w:r>
+        <w:rPr>
+          <w:rFonts w:asciiTheme="minorBidi" w:hAnsiTheme="minorBidi" w:cstheme="minorBidi"/>
+          <w:color w:val="000000" w:themeColor="text1"/>
+          <w:sz w:val="20"/>
+          <w:szCs w:val="20"/>
+        </w:rPr>
+        <w:t>Vec</w:t>
+      </w:r>
+      <w:proofErr w:type="spellEnd"/>
+      <w:r>
+        <w:rPr>
+          <w:rFonts w:asciiTheme="minorBidi" w:hAnsiTheme="minorBidi" w:cstheme="minorBidi"/>
+          <w:color w:val="000000" w:themeColor="text1"/>
+          <w:sz w:val="20"/>
+          <w:szCs w:val="20"/>
+        </w:rPr>
+        <w:t xml:space="preserve"> method are also mis grouped, as indicated by the orange circle. Additionally, this method failed to correctly group proteins from MERS-</w:t>
+      </w:r>
+      <w:proofErr w:type="spellStart"/>
+      <w:r>
+        <w:rPr>
+          <w:rFonts w:asciiTheme="minorBidi" w:hAnsiTheme="minorBidi" w:cstheme="minorBidi"/>
+          <w:color w:val="000000" w:themeColor="text1"/>
+          <w:sz w:val="20"/>
+          <w:szCs w:val="20"/>
+        </w:rPr>
+        <w:t>CoV</w:t>
+      </w:r>
+      <w:proofErr w:type="spellEnd"/>
       <w:r>
         <w:rPr>
           <w:rFonts w:asciiTheme="minorBidi" w:hAnsiTheme="minorBidi" w:cstheme="minorBidi"/>
@@ -8260,7 +8396,43 @@
           <w:sz w:val="20"/>
           <w:szCs w:val="20"/>
         </w:rPr>
-        <w:t xml:space="preserve"> 8C and 8D reveal that RMSD and TM-</w:t>
+        <w:t xml:space="preserve"> </w:t>
+      </w:r>
+      <w:r>
+        <w:rPr>
+          <w:rFonts w:asciiTheme="minorBidi" w:hAnsiTheme="minorBidi" w:cstheme="minorBidi"/>
+          <w:color w:val="000000" w:themeColor="text1"/>
+          <w:sz w:val="20"/>
+          <w:szCs w:val="20"/>
+        </w:rPr>
+        <w:t xml:space="preserve"> </w:t>
+      </w:r>
+      <w:r>
+        <w:rPr>
+          <w:rFonts w:asciiTheme="minorBidi" w:hAnsiTheme="minorBidi" w:cstheme="minorBidi"/>
+          <w:color w:val="000000" w:themeColor="text1"/>
+          <w:sz w:val="20"/>
+          <w:szCs w:val="20"/>
+        </w:rPr>
+        <w:t xml:space="preserve">In addition to clustering performance metrics, our methods, CPE and SPE, are significantly more efficient in time of </w:t>
+      </w:r>
+      <w:r>
+        <w:rPr>
+          <w:rFonts w:asciiTheme="minorBidi" w:hAnsiTheme="minorBidi" w:cstheme="minorBidi"/>
+          <w:color w:val="000000" w:themeColor="text1"/>
+          <w:sz w:val="20"/>
+          <w:szCs w:val="20"/>
+        </w:rPr>
+        <w:t>computation</w:t>
+      </w:r>
+      <w:r>
+        <w:rPr>
+          <w:rFonts w:asciiTheme="minorBidi" w:hAnsiTheme="minorBidi" w:cstheme="minorBidi"/>
+          <w:color w:val="000000" w:themeColor="text1"/>
+          <w:sz w:val="20"/>
+          <w:szCs w:val="20"/>
+        </w:rPr>
+        <w:t>, with CPE taking only 0.9 seconds and SPE requiring just 3 minutes. In comparison, TM-</w:t>
       </w:r>
       <w:proofErr w:type="spellStart"/>
       <w:r>
@@ -8280,25 +8452,7 @@
           <w:sz w:val="20"/>
           <w:szCs w:val="20"/>
         </w:rPr>
-        <w:t xml:space="preserve"> are not effective in accurately reconstructing this pattern for certain proteins. As highlighted by the orange circles in </w:t>
-      </w:r>
-      <w:r>
-        <w:rPr>
-          <w:rFonts w:asciiTheme="minorBidi" w:hAnsiTheme="minorBidi" w:cstheme="minorBidi"/>
-          <w:color w:val="000000" w:themeColor="text1"/>
-          <w:sz w:val="20"/>
-          <w:szCs w:val="20"/>
-        </w:rPr>
-        <w:t xml:space="preserve">Fig. </w:t>
-      </w:r>
-      <w:r>
-        <w:rPr>
-          <w:rFonts w:asciiTheme="minorBidi" w:hAnsiTheme="minorBidi" w:cstheme="minorBidi"/>
-          <w:color w:val="000000" w:themeColor="text1"/>
-          <w:sz w:val="20"/>
-          <w:szCs w:val="20"/>
-        </w:rPr>
-        <w:t>8C, some SARS-CoV-2 proteins are positioned far from their respective groups. Similarly, SARS-</w:t>
+        <w:t xml:space="preserve"> takes 89 seconds, RMSD takes 70 minutes, and TM-score requires a substantial 9.7 hours. This underscores the computational advantage of our methods, making them both effective and efficient for clustering analyses. To compare the clustering results of our methods with those obtained from RMSD, TM-score and TM-</w:t>
       </w:r>
       <w:proofErr w:type="spellStart"/>
       <w:r>
@@ -8308,7 +8462,7 @@
           <w:sz w:val="20"/>
           <w:szCs w:val="20"/>
         </w:rPr>
-        <w:t>CoV</w:t>
+        <w:t>Vec</w:t>
       </w:r>
       <w:proofErr w:type="spellEnd"/>
       <w:r>
@@ -8318,7 +8472,7 @@
           <w:sz w:val="20"/>
           <w:szCs w:val="20"/>
         </w:rPr>
-        <w:t xml:space="preserve"> proteins in the tree generated by the TM-</w:t>
+        <w:t xml:space="preserve">, we used the Adjusted Rand Index (ARI). The ARI measures the similarity between two </w:t>
       </w:r>
       <w:proofErr w:type="spellStart"/>
       <w:r>
@@ -8328,7 +8482,7 @@
           <w:sz w:val="20"/>
           <w:szCs w:val="20"/>
         </w:rPr>
-        <w:t>Vec</w:t>
+        <w:t>clusterings</w:t>
       </w:r>
       <w:proofErr w:type="spellEnd"/>
       <w:r>
@@ -8338,7 +8492,34 @@
           <w:sz w:val="20"/>
           <w:szCs w:val="20"/>
         </w:rPr>
-        <w:t xml:space="preserve"> method are also mis grouped, as indicated by the orange circle. Additionally, this method failed to correctly group proteins from MERS-</w:t>
+        <w:t xml:space="preserve">, accounting for chance agreement, with values ranging from -1 to 1, where 1 indicates perfect agreement. </w:t>
+      </w:r>
+      <w:r>
+        <w:rPr>
+          <w:rFonts w:asciiTheme="minorBidi" w:hAnsiTheme="minorBidi" w:cstheme="minorBidi"/>
+          <w:color w:val="000000" w:themeColor="text1"/>
+          <w:sz w:val="20"/>
+          <w:szCs w:val="20"/>
+        </w:rPr>
+        <w:t>Fig. 9</w:t>
+      </w:r>
+      <w:r>
+        <w:rPr>
+          <w:rFonts w:asciiTheme="minorBidi" w:hAnsiTheme="minorBidi" w:cstheme="minorBidi"/>
+          <w:color w:val="000000" w:themeColor="text1"/>
+          <w:sz w:val="20"/>
+          <w:szCs w:val="20"/>
+        </w:rPr>
+        <w:t>E</w:t>
+      </w:r>
+      <w:r>
+        <w:rPr>
+          <w:rFonts w:asciiTheme="minorBidi" w:hAnsiTheme="minorBidi" w:cstheme="minorBidi"/>
+          <w:color w:val="000000" w:themeColor="text1"/>
+          <w:sz w:val="20"/>
+          <w:szCs w:val="20"/>
+        </w:rPr>
+        <w:t xml:space="preserve"> and Table S1 show that with a cut tree of 4, our sequence-based methods achieved the highest clustering performance, with an ARI of 0.95. TM-</w:t>
       </w:r>
       <w:proofErr w:type="spellStart"/>
       <w:r>
@@ -8348,7 +8529,7 @@
           <w:sz w:val="20"/>
           <w:szCs w:val="20"/>
         </w:rPr>
-        <w:t>CoV</w:t>
+        <w:t>Vec's</w:t>
       </w:r>
       <w:proofErr w:type="spellEnd"/>
       <w:r>
@@ -8358,7 +8539,7 @@
           <w:sz w:val="20"/>
           <w:szCs w:val="20"/>
         </w:rPr>
-        <w:t>.</w:t>
+        <w:t xml:space="preserve"> optimal result was at a cut tree of 5, achieving an ARI of 0.87. For structure-based methods, our SPE method achieved a perfect ARI of 1 with a cut tree of 3. RMSD's best performance was at a cut tree of 6 with an ARI of 0.73, while TM-score performed best at a cut tree of 4, with an ARI of 0.56. These results, summarized in Table 3, underscore the effectiveness of our proposed methods in both sequence and structure-based clustering analyses.</w:t>
       </w:r>
       <w:r>
         <w:rPr>
@@ -8376,168 +8557,16 @@
           <w:sz w:val="20"/>
           <w:szCs w:val="20"/>
         </w:rPr>
-        <w:t xml:space="preserve"> </w:t>
-      </w:r>
-      <w:r>
-        <w:rPr>
-          <w:rFonts w:asciiTheme="minorBidi" w:hAnsiTheme="minorBidi" w:cstheme="minorBidi"/>
-          <w:color w:val="000000" w:themeColor="text1"/>
-          <w:sz w:val="20"/>
-          <w:szCs w:val="20"/>
-        </w:rPr>
-        <w:t xml:space="preserve">In addition to clustering performance metrics, our methods, CPE and SPE, are significantly more efficient in time of </w:t>
-      </w:r>
-      <w:r>
-        <w:rPr>
-          <w:rFonts w:asciiTheme="minorBidi" w:hAnsiTheme="minorBidi" w:cstheme="minorBidi"/>
-          <w:color w:val="000000" w:themeColor="text1"/>
-          <w:sz w:val="20"/>
-          <w:szCs w:val="20"/>
-        </w:rPr>
-        <w:t>computation</w:t>
-      </w:r>
-      <w:r>
-        <w:rPr>
-          <w:rFonts w:asciiTheme="minorBidi" w:hAnsiTheme="minorBidi" w:cstheme="minorBidi"/>
-          <w:color w:val="000000" w:themeColor="text1"/>
-          <w:sz w:val="20"/>
-          <w:szCs w:val="20"/>
-        </w:rPr>
-        <w:t>, with CPE taking only 0.9 seconds and SPE requiring just 3 minutes. In comparison, TM-</w:t>
-      </w:r>
-      <w:proofErr w:type="spellStart"/>
-      <w:r>
-        <w:rPr>
-          <w:rFonts w:asciiTheme="minorBidi" w:hAnsiTheme="minorBidi" w:cstheme="minorBidi"/>
-          <w:color w:val="000000" w:themeColor="text1"/>
-          <w:sz w:val="20"/>
-          <w:szCs w:val="20"/>
-        </w:rPr>
-        <w:t>Vec</w:t>
-      </w:r>
-      <w:proofErr w:type="spellEnd"/>
-      <w:r>
-        <w:rPr>
-          <w:rFonts w:asciiTheme="minorBidi" w:hAnsiTheme="minorBidi" w:cstheme="minorBidi"/>
-          <w:color w:val="000000" w:themeColor="text1"/>
-          <w:sz w:val="20"/>
-          <w:szCs w:val="20"/>
-        </w:rPr>
-        <w:t xml:space="preserve"> takes 89 seconds, RMSD takes 70 minutes, and TM-score requires a substantial 9.7 hours. This underscores the computational advantage of our methods, making them both effective and efficient for clustering analyses. To compare the clustering results of our methods with those obtained from RMSD, TM-score and TM-</w:t>
-      </w:r>
-      <w:proofErr w:type="spellStart"/>
-      <w:r>
-        <w:rPr>
-          <w:rFonts w:asciiTheme="minorBidi" w:hAnsiTheme="minorBidi" w:cstheme="minorBidi"/>
-          <w:color w:val="000000" w:themeColor="text1"/>
-          <w:sz w:val="20"/>
-          <w:szCs w:val="20"/>
-        </w:rPr>
-        <w:t>Vec</w:t>
-      </w:r>
-      <w:proofErr w:type="spellEnd"/>
-      <w:r>
-        <w:rPr>
-          <w:rFonts w:asciiTheme="minorBidi" w:hAnsiTheme="minorBidi" w:cstheme="minorBidi"/>
-          <w:color w:val="000000" w:themeColor="text1"/>
-          <w:sz w:val="20"/>
-          <w:szCs w:val="20"/>
-        </w:rPr>
-        <w:t xml:space="preserve">, we used the Adjusted Rand Index (ARI). The ARI measures the similarity between two </w:t>
-      </w:r>
-      <w:proofErr w:type="spellStart"/>
-      <w:r>
-        <w:rPr>
-          <w:rFonts w:asciiTheme="minorBidi" w:hAnsiTheme="minorBidi" w:cstheme="minorBidi"/>
-          <w:color w:val="000000" w:themeColor="text1"/>
-          <w:sz w:val="20"/>
-          <w:szCs w:val="20"/>
-        </w:rPr>
-        <w:t>clusterings</w:t>
-      </w:r>
-      <w:proofErr w:type="spellEnd"/>
-      <w:r>
-        <w:rPr>
-          <w:rFonts w:asciiTheme="minorBidi" w:hAnsiTheme="minorBidi" w:cstheme="minorBidi"/>
-          <w:color w:val="000000" w:themeColor="text1"/>
-          <w:sz w:val="20"/>
-          <w:szCs w:val="20"/>
-        </w:rPr>
-        <w:t xml:space="preserve">, accounting for chance agreement, with values ranging from -1 to 1, where 1 indicates perfect agreement. </w:t>
-      </w:r>
-      <w:r>
-        <w:rPr>
-          <w:rFonts w:asciiTheme="minorBidi" w:hAnsiTheme="minorBidi" w:cstheme="minorBidi"/>
-          <w:color w:val="000000" w:themeColor="text1"/>
-          <w:sz w:val="20"/>
-          <w:szCs w:val="20"/>
-        </w:rPr>
-        <w:t xml:space="preserve">Fig. </w:t>
-      </w:r>
-      <w:r>
-        <w:rPr>
-          <w:rFonts w:asciiTheme="minorBidi" w:hAnsiTheme="minorBidi" w:cstheme="minorBidi"/>
-          <w:color w:val="000000" w:themeColor="text1"/>
-          <w:sz w:val="20"/>
-          <w:szCs w:val="20"/>
-        </w:rPr>
-        <w:t>8</w:t>
-      </w:r>
-      <w:r>
-        <w:rPr>
-          <w:rFonts w:asciiTheme="minorBidi" w:hAnsiTheme="minorBidi" w:cstheme="minorBidi"/>
-          <w:color w:val="000000" w:themeColor="text1"/>
-          <w:sz w:val="20"/>
-          <w:szCs w:val="20"/>
-        </w:rPr>
-        <w:t>E</w:t>
-      </w:r>
-      <w:r>
-        <w:rPr>
-          <w:rFonts w:asciiTheme="minorBidi" w:hAnsiTheme="minorBidi" w:cstheme="minorBidi"/>
-          <w:color w:val="000000" w:themeColor="text1"/>
-          <w:sz w:val="20"/>
-          <w:szCs w:val="20"/>
-        </w:rPr>
-        <w:t xml:space="preserve"> and Table S1 show that with a cut tree of 4, our sequence-based methods achieved the highest clustering performance, with an ARI of 0.95. TM-</w:t>
-      </w:r>
-      <w:proofErr w:type="spellStart"/>
-      <w:r>
-        <w:rPr>
-          <w:rFonts w:asciiTheme="minorBidi" w:hAnsiTheme="minorBidi" w:cstheme="minorBidi"/>
-          <w:color w:val="000000" w:themeColor="text1"/>
-          <w:sz w:val="20"/>
-          <w:szCs w:val="20"/>
-        </w:rPr>
-        <w:t>Vec's</w:t>
-      </w:r>
-      <w:proofErr w:type="spellEnd"/>
-      <w:r>
-        <w:rPr>
-          <w:rFonts w:asciiTheme="minorBidi" w:hAnsiTheme="minorBidi" w:cstheme="minorBidi"/>
-          <w:color w:val="000000" w:themeColor="text1"/>
-          <w:sz w:val="20"/>
-          <w:szCs w:val="20"/>
-        </w:rPr>
-        <w:t xml:space="preserve"> optimal result was at a cut tree of 5, achieving an ARI of 0.87. For structure-based methods, our SPE method achieved a perfect ARI of 1 with a cut tree of 3. RMSD's best performance was at a cut tree of 6 with an ARI of 0.73, while TM-score performed best at a cut tree of 4, with an ARI of 0.56. These results, summarized in Table 3, underscore the effectiveness of our proposed methods in both sequence and structure-based clustering analyses.</w:t>
-      </w:r>
-      <w:r>
-        <w:rPr>
-          <w:rFonts w:asciiTheme="minorBidi" w:hAnsiTheme="minorBidi" w:cstheme="minorBidi"/>
-          <w:color w:val="000000" w:themeColor="text1"/>
-          <w:sz w:val="20"/>
-          <w:szCs w:val="20"/>
-        </w:rPr>
-        <w:t xml:space="preserve"> </w:t>
-      </w:r>
-      <w:r>
-        <w:rPr>
-          <w:rFonts w:asciiTheme="minorBidi" w:hAnsiTheme="minorBidi" w:cstheme="minorBidi"/>
-          <w:color w:val="000000" w:themeColor="text1"/>
-          <w:sz w:val="20"/>
-          <w:szCs w:val="20"/>
-        </w:rPr>
-        <w:t xml:space="preserve">Fig. 8F highlights that our methods are significantly faster than </w:t>
+        <w:t>Fig. 9</w:t>
+      </w:r>
+      <w:r>
+        <w:rPr>
+          <w:rFonts w:asciiTheme="minorBidi" w:hAnsiTheme="minorBidi" w:cstheme="minorBidi"/>
+          <w:color w:val="000000" w:themeColor="text1"/>
+          <w:sz w:val="20"/>
+          <w:szCs w:val="20"/>
+        </w:rPr>
+        <w:t xml:space="preserve">F highlights that our methods are significantly faster than </w:t>
       </w:r>
       <w:r>
         <w:rPr>
@@ -8583,14 +8612,23 @@
           <w:sz w:val="20"/>
           <w:szCs w:val="20"/>
         </w:rPr>
-        <w:t xml:space="preserve"> and the result of TM-score is presented in </w:t>
+        <w:t xml:space="preserve"> and the </w:t>
+      </w:r>
+      <w:r>
+        <w:rPr>
+          <w:rFonts w:asciiTheme="minorBidi" w:hAnsiTheme="minorBidi" w:cstheme="minorBidi"/>
+          <w:color w:val="00B050"/>
+          <w:sz w:val="20"/>
+          <w:szCs w:val="20"/>
+        </w:rPr>
+        <w:t xml:space="preserve">result of TM-score is presented in </w:t>
       </w:r>
       <w:r>
         <w:rPr>
           <w:rFonts w:asciiTheme="minorBidi" w:hAnsiTheme="minorBidi" w:cstheme="minorBidi"/>
           <w:b/>
           <w:bCs/>
-          <w:color w:val="000000" w:themeColor="text1"/>
+          <w:color w:val="00B050"/>
           <w:sz w:val="20"/>
           <w:szCs w:val="20"/>
         </w:rPr>
@@ -8839,7 +8877,7 @@
           <w:sz w:val="20"/>
           <w:szCs w:val="20"/>
         </w:rPr>
-        <w:t>9</w:t>
+        <w:t>10</w:t>
       </w:r>
       <w:r>
         <w:rPr>
@@ -9397,7 +9435,7 @@
           <w:sz w:val="20"/>
           <w:szCs w:val="20"/>
         </w:rPr>
-        <w:t>9</w:t>
+        <w:t>10</w:t>
       </w:r>
       <w:r>
         <w:rPr>
@@ -11445,7 +11483,16 @@
           <w:sz w:val="20"/>
           <w:szCs w:val="20"/>
         </w:rPr>
-        <w:t>10</w:t>
+        <w:t>1</w:t>
+      </w:r>
+      <w:r>
+        <w:rPr>
+          <w:rFonts w:asciiTheme="minorBidi" w:hAnsiTheme="minorBidi" w:cstheme="minorBidi"/>
+          <w:bCs/>
+          <w:sz w:val="20"/>
+          <w:szCs w:val="20"/>
+        </w:rPr>
+        <w:t>1</w:t>
       </w:r>
       <w:r>
         <w:rPr>
@@ -12349,7 +12396,27 @@
           <w:sz w:val="20"/>
           <w:szCs w:val="20"/>
         </w:rPr>
-        <w:t>Figure ?</w:t>
+        <w:t>Fig</w:t>
+      </w:r>
+      <w:r>
+        <w:rPr>
+          <w:rFonts w:asciiTheme="minorBidi" w:hAnsiTheme="minorBidi" w:cstheme="minorBidi"/>
+          <w:bCs/>
+          <w:color w:val="00B050"/>
+          <w:sz w:val="20"/>
+          <w:szCs w:val="20"/>
+        </w:rPr>
+        <w:t>.</w:t>
+      </w:r>
+      <w:r>
+        <w:rPr>
+          <w:rFonts w:asciiTheme="minorBidi" w:hAnsiTheme="minorBidi" w:cstheme="minorBidi"/>
+          <w:bCs/>
+          <w:color w:val="00B050"/>
+          <w:sz w:val="20"/>
+          <w:szCs w:val="20"/>
+        </w:rPr>
+        <w:t xml:space="preserve"> ?</w:t>
       </w:r>
       <w:proofErr w:type="gramEnd"/>
       <w:r>
@@ -12581,7 +12648,47 @@
           <w:sz w:val="20"/>
           <w:szCs w:val="20"/>
         </w:rPr>
-        <w:t xml:space="preserve"> (n = 45). The UMAP representation for both CPE and SPE is shown in Figure XXX, where proteins from each subfamily are clearly clustered together.</w:t>
+        <w:t xml:space="preserve"> (n = 45). The UMAP representation for both CPE and SPE is shown in Fig</w:t>
+      </w:r>
+      <w:r>
+        <w:rPr>
+          <w:rFonts w:asciiTheme="minorBidi" w:hAnsiTheme="minorBidi" w:cstheme="minorBidi"/>
+          <w:bCs/>
+          <w:color w:val="FF0000"/>
+          <w:sz w:val="20"/>
+          <w:szCs w:val="20"/>
+        </w:rPr>
+        <w:t>.</w:t>
+      </w:r>
+      <w:r>
+        <w:rPr>
+          <w:rFonts w:asciiTheme="minorBidi" w:hAnsiTheme="minorBidi" w:cstheme="minorBidi"/>
+          <w:bCs/>
+          <w:color w:val="FF0000"/>
+          <w:sz w:val="20"/>
+          <w:szCs w:val="20"/>
+        </w:rPr>
+        <w:t xml:space="preserve"> </w:t>
+      </w:r>
+      <w:r>
+        <w:rPr>
+          <w:rFonts w:asciiTheme="minorBidi" w:hAnsiTheme="minorBidi" w:cstheme="minorBidi"/>
+          <w:bCs/>
+          <w:color w:val="FF0000"/>
+          <w:sz w:val="20"/>
+          <w:szCs w:val="20"/>
+        </w:rPr>
+        <w:t>12</w:t>
+      </w:r>
+      <w:r>
+        <w:rPr>
+          <w:rFonts w:asciiTheme="minorBidi" w:hAnsiTheme="minorBidi" w:cstheme="minorBidi"/>
+          <w:bCs/>
+          <w:color w:val="FF0000"/>
+          <w:sz w:val="20"/>
+          <w:szCs w:val="20"/>
+        </w:rPr>
+        <w:t>, where proteins from each subfamily are clearly clustered together.</w:t>
       </w:r>
     </w:p>
     <w:p>
@@ -21825,64 +21932,6 @@
           <w:szCs w:val="20"/>
         </w:rPr>
       </w:pPr>
-      <w:r>
-        <w:rPr>
-          <w:rFonts w:asciiTheme="minorBidi" w:hAnsiTheme="minorBidi" w:cstheme="minorBidi"/>
-          <w:noProof/>
-          <w:color w:val="000000" w:themeColor="text1"/>
-          <w:sz w:val="20"/>
-          <w:szCs w:val="20"/>
-        </w:rPr>
-        <w:lastRenderedPageBreak/>
-        <w:drawing>
-          <wp:inline distT="0" distB="0" distL="0" distR="0" wp14:anchorId="41FCF9AD" wp14:editId="4F32C03A">
-            <wp:extent cx="4036378" cy="4860501"/>
-            <wp:effectExtent l="0" t="0" r="2540" b="3810"/>
-            <wp:docPr id="1" name="Picture 2" descr="A diagram of a graph&#10;&#10;Description automatically generated"/>
-            <wp:cNvGraphicFramePr>
-              <a:graphicFrameLocks xmlns:a="http://schemas.openxmlformats.org/drawingml/2006/main"/>
-            </wp:cNvGraphicFramePr>
-            <a:graphic xmlns:a="http://schemas.openxmlformats.org/drawingml/2006/main">
-              <a:graphicData uri="http://schemas.openxmlformats.org/drawingml/2006/picture">
-                <pic:pic xmlns:pic="http://schemas.openxmlformats.org/drawingml/2006/picture">
-                  <pic:nvPicPr>
-                    <pic:cNvPr id="1" name="Picture 2" descr="A diagram of a graph&#10;&#10;Description automatically generated"/>
-                    <pic:cNvPicPr>
-                      <a:picLocks/>
-                    </pic:cNvPicPr>
-                  </pic:nvPicPr>
-                  <pic:blipFill>
-                    <a:blip r:embed="rId13" cstate="print">
-                      <a:extLst>
-                        <a:ext uri="{28A0092B-C50C-407E-A947-70E740481C1C}">
-                          <a14:useLocalDpi xmlns:a14="http://schemas.microsoft.com/office/drawing/2010/main" val="0"/>
-                        </a:ext>
-                      </a:extLst>
-                    </a:blip>
-                    <a:srcRect/>
-                    <a:stretch>
-                      <a:fillRect/>
-                    </a:stretch>
-                  </pic:blipFill>
-                  <pic:spPr bwMode="auto">
-                    <a:xfrm>
-                      <a:off x="0" y="0"/>
-                      <a:ext cx="4115727" cy="4956051"/>
-                    </a:xfrm>
-                    <a:prstGeom prst="rect">
-                      <a:avLst/>
-                    </a:prstGeom>
-                    <a:noFill/>
-                    <a:ln>
-                      <a:noFill/>
-                    </a:ln>
-                  </pic:spPr>
-                </pic:pic>
-              </a:graphicData>
-            </a:graphic>
-          </wp:inline>
-        </w:drawing>
-      </w:r>
     </w:p>
     <w:p>
       <w:pPr>
@@ -22013,7 +22062,6 @@
           <w:sz w:val="20"/>
           <w:szCs w:val="20"/>
         </w:rPr>
-        <w:lastRenderedPageBreak/>
         <w:drawing>
           <wp:inline distT="0" distB="0" distL="0" distR="0" wp14:anchorId="1346B563" wp14:editId="0B90EA99">
             <wp:extent cx="4353883" cy="6623069"/>
@@ -22032,7 +22080,7 @@
                     </pic:cNvPicPr>
                   </pic:nvPicPr>
                   <pic:blipFill>
-                    <a:blip r:embed="rId14" cstate="print">
+                    <a:blip r:embed="rId13" cstate="print">
                       <a:extLst>
                         <a:ext uri="{28A0092B-C50C-407E-A947-70E740481C1C}">
                           <a14:useLocalDpi xmlns:a14="http://schemas.microsoft.com/office/drawing/2010/main" val="0"/>
@@ -22087,7 +22135,20 @@
           <w:sz w:val="20"/>
           <w:szCs w:val="20"/>
         </w:rPr>
-        <w:t xml:space="preserve">Fig. 7 | Phylogenetic network reconstruction for the ferritin-like superfamily. </w:t>
+        <w:lastRenderedPageBreak/>
+        <w:t>Fig. 9</w:t>
+      </w:r>
+      <w:r>
+        <w:rPr>
+          <w:rFonts w:asciiTheme="minorBidi" w:hAnsiTheme="minorBidi" w:cstheme="minorBidi"/>
+          <w:b/>
+          <w:bCs/>
+          <w:iCs/>
+          <w:color w:val="000000" w:themeColor="text1"/>
+          <w:sz w:val="20"/>
+          <w:szCs w:val="20"/>
+        </w:rPr>
+        <w:t xml:space="preserve"> | Phylogenetic network reconstruction for the ferritin-like superfamily. </w:t>
       </w:r>
       <w:r>
         <w:rPr>
@@ -22309,7 +22370,7 @@
                     </pic:cNvPicPr>
                   </pic:nvPicPr>
                   <pic:blipFill>
-                    <a:blip r:embed="rId15" cstate="print">
+                    <a:blip r:embed="rId14" cstate="print">
                       <a:extLst>
                         <a:ext uri="{28A0092B-C50C-407E-A947-70E740481C1C}">
                           <a14:useLocalDpi xmlns:a14="http://schemas.microsoft.com/office/drawing/2010/main" val="0"/>
@@ -22588,7 +22649,7 @@
                     </pic:cNvPicPr>
                   </pic:nvPicPr>
                   <pic:blipFill>
-                    <a:blip r:embed="rId16" cstate="print">
+                    <a:blip r:embed="rId15" cstate="print">
                       <a:extLst>
                         <a:ext uri="{28A0092B-C50C-407E-A947-70E740481C1C}">
                           <a14:useLocalDpi xmlns:a14="http://schemas.microsoft.com/office/drawing/2010/main" val="0"/>
@@ -22967,7 +23028,7 @@
                     </pic:cNvPicPr>
                   </pic:nvPicPr>
                   <pic:blipFill>
-                    <a:blip r:embed="rId17" cstate="print">
+                    <a:blip r:embed="rId16" cstate="print">
                       <a:extLst>
                         <a:ext uri="{28A0092B-C50C-407E-A947-70E740481C1C}">
                           <a14:useLocalDpi xmlns:a14="http://schemas.microsoft.com/office/drawing/2010/main" val="0"/>
@@ -28812,8 +28873,8 @@
       </w:pPr>
     </w:p>
     <w:sectPr>
-      <w:footerReference w:type="even" r:id="rId18"/>
-      <w:footerReference w:type="default" r:id="rId19"/>
+      <w:footerReference w:type="even" r:id="rId17"/>
+      <w:footerReference w:type="default" r:id="rId18"/>
       <w:pgSz w:w="12240" w:h="15840"/>
       <w:pgMar w:top="1440" w:right="1440" w:bottom="709" w:left="1440" w:header="720" w:footer="720" w:gutter="0"/>
       <w:pgNumType w:start="1"/>
@@ -30088,6 +30149,7 @@
   <w:style w:type="character" w:default="1" w:styleId="DefaultParagraphFont">
     <w:name w:val="Default Paragraph Font"/>
     <w:uiPriority w:val="1"/>
+    <w:semiHidden/>
     <w:unhideWhenUsed/>
   </w:style>
   <w:style w:type="table" w:default="1" w:styleId="TableNormal">

--- a/manuscript/Revised/manuscript/manuscript.docx
+++ b/manuscript/Revised/manuscript/manuscript.docx
@@ -15857,7 +15857,10 @@
       <w:pPr>
         <w:ind w:firstLine="720"/>
         <w:rPr>
-          <w:color w:val="FF0000"/>
+          <w:rFonts w:asciiTheme="minorBidi" w:hAnsiTheme="minorBidi" w:cstheme="minorBidi"/>
+          <w:color w:val="FF0000"/>
+          <w:sz w:val="20"/>
+          <w:szCs w:val="20"/>
         </w:rPr>
       </w:pPr>
       <w:r>
@@ -15879,7 +15882,6 @@
             <m:ctrlPr>
               <w:rPr>
                 <w:rFonts w:ascii="Cambria Math" w:hAnsi="Cambria Math" w:cstheme="minorBidi"/>
-                <w:i/>
                 <w:color w:val="FF0000"/>
                 <w:sz w:val="20"/>
                 <w:szCs w:val="20"/>
@@ -15932,7 +15934,10 @@
       </w:r>
       <w:r>
         <w:rPr>
-          <w:color w:val="FF0000"/>
+          <w:rFonts w:asciiTheme="minorBidi" w:hAnsiTheme="minorBidi" w:cstheme="minorBidi"/>
+          <w:color w:val="FF0000"/>
+          <w:sz w:val="20"/>
+          <w:szCs w:val="20"/>
         </w:rPr>
         <w:t xml:space="preserve">denotes the energy of interactions between all residues of type </w:t>
       </w:r>
@@ -15949,7 +15954,10 @@
       </m:oMath>
       <w:r>
         <w:rPr>
-          <w:color w:val="FF0000"/>
+          <w:rFonts w:asciiTheme="minorBidi" w:hAnsiTheme="minorBidi" w:cstheme="minorBidi"/>
+          <w:color w:val="FF0000"/>
+          <w:sz w:val="20"/>
+          <w:szCs w:val="20"/>
         </w:rPr>
         <w:t xml:space="preserve"> and all other amino</w:t>
       </w:r>
@@ -15958,12 +15966,18 @@
       <w:pPr>
         <w:ind w:firstLine="720"/>
         <w:rPr>
-          <w:color w:val="FF0000"/>
-        </w:rPr>
-      </w:pPr>
-      <w:r>
-        <w:rPr>
-          <w:color w:val="FF0000"/>
+          <w:rFonts w:asciiTheme="minorBidi" w:hAnsiTheme="minorBidi" w:cstheme="minorBidi"/>
+          <w:color w:val="FF0000"/>
+          <w:sz w:val="20"/>
+          <w:szCs w:val="20"/>
+        </w:rPr>
+      </w:pPr>
+      <w:r>
+        <w:rPr>
+          <w:rFonts w:asciiTheme="minorBidi" w:hAnsiTheme="minorBidi" w:cstheme="minorBidi"/>
+          <w:color w:val="FF0000"/>
+          <w:sz w:val="20"/>
+          <w:szCs w:val="20"/>
         </w:rPr>
         <w:t xml:space="preserve">acids in protein </w:t>
       </w:r>
@@ -15980,7 +15994,10 @@
       </m:oMath>
       <w:r>
         <w:rPr>
-          <w:color w:val="FF0000"/>
+          <w:rFonts w:asciiTheme="minorBidi" w:hAnsiTheme="minorBidi" w:cstheme="minorBidi"/>
+          <w:color w:val="FF0000"/>
+          <w:sz w:val="20"/>
+          <w:szCs w:val="20"/>
         </w:rPr>
         <w:t>.</w:t>
       </w:r>
@@ -15990,7 +16007,10 @@
         <w:spacing w:line="360" w:lineRule="auto"/>
         <w:ind w:firstLine="720"/>
         <w:rPr>
-          <w:color w:val="FF0000"/>
+          <w:rFonts w:asciiTheme="minorBidi" w:hAnsiTheme="minorBidi" w:cstheme="minorBidi"/>
+          <w:color w:val="FF0000"/>
+          <w:sz w:val="20"/>
+          <w:szCs w:val="20"/>
         </w:rPr>
       </w:pPr>
       <w:r>
@@ -16002,7 +16022,10 @@
       </w:r>
       <w:r>
         <w:rPr>
-          <w:color w:val="FF0000"/>
+          <w:rFonts w:asciiTheme="minorBidi" w:hAnsiTheme="minorBidi" w:cstheme="minorBidi"/>
+          <w:color w:val="FF0000"/>
+          <w:sz w:val="20"/>
+          <w:szCs w:val="20"/>
         </w:rPr>
         <w:t xml:space="preserve"> The estimated energy </w:t>
       </w:r>
@@ -16012,7 +16035,6 @@
             <m:ctrlPr>
               <w:rPr>
                 <w:rFonts w:ascii="Cambria Math" w:hAnsi="Cambria Math" w:cstheme="minorBidi"/>
-                <w:i/>
                 <w:color w:val="FF0000"/>
                 <w:sz w:val="20"/>
                 <w:szCs w:val="20"/>
@@ -16025,7 +16047,6 @@
                 <m:ctrlPr>
                   <w:rPr>
                     <w:rFonts w:ascii="Cambria Math" w:hAnsi="Cambria Math" w:cstheme="minorBidi"/>
-                    <w:i/>
                     <w:color w:val="FF0000"/>
                     <w:sz w:val="20"/>
                     <w:szCs w:val="20"/>
@@ -16080,14 +16101,18 @@
       </w:r>
       <w:r>
         <w:rPr>
-          <w:rStyle w:val="vlist-s"/>
-          <w:color w:val="FF0000"/>
+          <w:rFonts w:asciiTheme="minorBidi" w:hAnsiTheme="minorBidi" w:cstheme="minorBidi"/>
+          <w:sz w:val="20"/>
+          <w:szCs w:val="20"/>
         </w:rPr>
         <w:t>​</w:t>
       </w:r>
       <w:r>
         <w:rPr>
-          <w:color w:val="FF0000"/>
+          <w:rFonts w:asciiTheme="minorBidi" w:hAnsiTheme="minorBidi" w:cstheme="minorBidi"/>
+          <w:color w:val="FF0000"/>
+          <w:sz w:val="20"/>
+          <w:szCs w:val="20"/>
         </w:rPr>
         <w:t xml:space="preserve"> is calculated using:</w:t>
       </w:r>
